--- a/Отчеты/Лабораторная работа №6.docx
+++ b/Отчеты/Лабораторная работа №6.docx
@@ -979,7 +979,23 @@
           <w:sz w:val="28"/>
           <w:szCs w:val="28"/>
         </w:rPr>
-        <w:t xml:space="preserve">Получение продукта по его </w:t>
+        <w:t>Получение п</w:t>
+      </w:r>
+      <w:r>
+        <w:rPr>
+          <w:rFonts w:ascii="Times New Roman" w:hAnsi="Times New Roman" w:cs="Times New Roman"/>
+          <w:sz w:val="28"/>
+          <w:szCs w:val="28"/>
+        </w:rPr>
+        <w:t>оста</w:t>
+      </w:r>
+      <w:r>
+        <w:rPr>
+          <w:rFonts w:ascii="Times New Roman" w:hAnsi="Times New Roman" w:cs="Times New Roman"/>
+          <w:sz w:val="28"/>
+          <w:szCs w:val="28"/>
+        </w:rPr>
+        <w:t xml:space="preserve"> по его </w:t>
       </w:r>
       <w:proofErr w:type="spellStart"/>
       <w:r>
@@ -6109,6 +6125,7 @@
     <w:lsdException w:name="HTML Sample" w:semiHidden="1" w:unhideWhenUsed="1"/>
     <w:lsdException w:name="HTML Typewriter" w:semiHidden="1" w:unhideWhenUsed="1"/>
     <w:lsdException w:name="HTML Variable" w:semiHidden="1" w:unhideWhenUsed="1"/>
+    <w:lsdException w:name="Normal Table" w:semiHidden="1" w:unhideWhenUsed="1"/>
     <w:lsdException w:name="annotation subject" w:semiHidden="1" w:unhideWhenUsed="1"/>
     <w:lsdException w:name="No List" w:semiHidden="1" w:unhideWhenUsed="1"/>
     <w:lsdException w:name="Outline List 1" w:semiHidden="1" w:unhideWhenUsed="1"/>
@@ -6151,8 +6168,11 @@
     <w:lsdException w:name="Table Contemporary" w:semiHidden="1" w:unhideWhenUsed="1"/>
     <w:lsdException w:name="Table Elegant" w:semiHidden="1" w:unhideWhenUsed="1"/>
     <w:lsdException w:name="Table Professional" w:semiHidden="1" w:unhideWhenUsed="1"/>
+    <w:lsdException w:name="Table Subtle 1" w:semiHidden="1" w:unhideWhenUsed="1"/>
     <w:lsdException w:name="Table Subtle 2" w:semiHidden="1" w:unhideWhenUsed="1"/>
     <w:lsdException w:name="Table Web 1" w:semiHidden="1" w:unhideWhenUsed="1"/>
+    <w:lsdException w:name="Table Web 2" w:semiHidden="1" w:unhideWhenUsed="1"/>
+    <w:lsdException w:name="Table Web 3" w:semiHidden="1" w:unhideWhenUsed="1"/>
     <w:lsdException w:name="Balloon Text" w:semiHidden="1" w:unhideWhenUsed="1"/>
     <w:lsdException w:name="Table Grid" w:uiPriority="39"/>
     <w:lsdException w:name="Table Theme" w:semiHidden="1" w:unhideWhenUsed="1"/>
